--- a/Unit 2/Lesson 2 - Swing Layout Managers/Notes.docx
+++ b/Unit 2/Lesson 2 - Swing Layout Managers/Notes.docx
@@ -21,9 +21,11 @@
           <w:szCs w:val="36"/>
           <w:u w:val="single"/>
         </w:rPr>
-        <w:t xml:space="preserve">Lesson </w:t>
-      </w:r>
-      <w:r>
+        <w:t>Lesson 2 – Swing: Layout Managers</w:t>
+      </w:r>
+    </w:p>
+    <w:p>
+      <w:pPr>
         <w:rPr>
           <w:b/>
           <w:bCs/>
@@ -31,38 +33,6 @@
           <w:szCs w:val="36"/>
           <w:u w:val="single"/>
         </w:rPr>
-        <w:t>2</w:t>
-      </w:r>
-      <w:r>
-        <w:rPr>
-          <w:b/>
-          <w:bCs/>
-          <w:sz w:val="36"/>
-          <w:szCs w:val="36"/>
-          <w:u w:val="single"/>
-        </w:rPr>
-        <w:t xml:space="preserve"> – </w:t>
-      </w:r>
-      <w:r>
-        <w:rPr>
-          <w:b/>
-          <w:bCs/>
-          <w:sz w:val="36"/>
-          <w:szCs w:val="36"/>
-          <w:u w:val="single"/>
-        </w:rPr>
-        <w:t>Swing: Layout Managers</w:t>
-      </w:r>
-    </w:p>
-    <w:p>
-      <w:pPr>
-        <w:rPr>
-          <w:b/>
-          <w:bCs/>
-          <w:sz w:val="36"/>
-          <w:szCs w:val="36"/>
-          <w:u w:val="single"/>
-        </w:rPr>
       </w:pPr>
     </w:p>
     <w:p>
@@ -236,25 +206,14 @@
           <w:szCs w:val="24"/>
         </w:rPr>
       </w:pPr>
-      <w:proofErr w:type="spellStart"/>
-      <w:r>
-        <w:rPr>
-          <w:b/>
-          <w:bCs/>
-          <w:sz w:val="24"/>
-          <w:szCs w:val="24"/>
-        </w:rPr>
-        <w:t>GridBag</w:t>
-      </w:r>
-      <w:proofErr w:type="spellEnd"/>
-      <w:r>
-        <w:rPr>
-          <w:b/>
-          <w:bCs/>
-          <w:sz w:val="24"/>
-          <w:szCs w:val="24"/>
-        </w:rPr>
-        <w:t xml:space="preserve"> Layout</w:t>
+      <w:r>
+        <w:rPr>
+          <w:b/>
+          <w:bCs/>
+          <w:sz w:val="24"/>
+          <w:szCs w:val="24"/>
+        </w:rPr>
+        <w:t>GridBag Layout</w:t>
       </w:r>
     </w:p>
     <w:p>
@@ -303,23 +262,7 @@
           <w:sz w:val="24"/>
           <w:szCs w:val="24"/>
         </w:rPr>
-        <w:t xml:space="preserve"> a </w:t>
-      </w:r>
-      <w:proofErr w:type="spellStart"/>
-      <w:r>
-        <w:rPr>
-          <w:sz w:val="24"/>
-          <w:szCs w:val="24"/>
-        </w:rPr>
-        <w:t>LayoutManager</w:t>
-      </w:r>
-      <w:proofErr w:type="spellEnd"/>
-      <w:r>
-        <w:rPr>
-          <w:sz w:val="24"/>
-          <w:szCs w:val="24"/>
-        </w:rPr>
-        <w:t xml:space="preserve"> Object</w:t>
+        <w:t xml:space="preserve"> a LayoutManager Object</w:t>
       </w:r>
     </w:p>
     <w:p>
@@ -334,7 +277,6 @@
           <w:szCs w:val="24"/>
         </w:rPr>
       </w:pPr>
-      <w:proofErr w:type="spellStart"/>
       <w:r>
         <w:rPr>
           <w:sz w:val="24"/>
@@ -342,54 +284,12 @@
         </w:rPr>
         <w:t>LayoutIChose</w:t>
       </w:r>
-      <w:proofErr w:type="spellEnd"/>
-      <w:r>
-        <w:rPr>
-          <w:sz w:val="24"/>
-          <w:szCs w:val="24"/>
-        </w:rPr>
-        <w:t xml:space="preserve"> </w:t>
-      </w:r>
-      <w:proofErr w:type="spellStart"/>
-      <w:r>
-        <w:rPr>
-          <w:sz w:val="24"/>
-          <w:szCs w:val="24"/>
-        </w:rPr>
-        <w:t>variableName</w:t>
-      </w:r>
-      <w:proofErr w:type="spellEnd"/>
-      <w:r>
-        <w:rPr>
-          <w:sz w:val="24"/>
-          <w:szCs w:val="24"/>
-        </w:rPr>
-        <w:t xml:space="preserve"> = new </w:t>
-      </w:r>
-      <w:proofErr w:type="spellStart"/>
-      <w:proofErr w:type="gramStart"/>
-      <w:r>
-        <w:rPr>
-          <w:sz w:val="24"/>
-          <w:szCs w:val="24"/>
-        </w:rPr>
-        <w:t>LayoutIChose</w:t>
-      </w:r>
-      <w:proofErr w:type="spellEnd"/>
-      <w:r>
-        <w:rPr>
-          <w:sz w:val="24"/>
-          <w:szCs w:val="24"/>
-        </w:rPr>
-        <w:t>(</w:t>
-      </w:r>
-      <w:proofErr w:type="gramEnd"/>
-      <w:r>
-        <w:rPr>
-          <w:sz w:val="24"/>
-          <w:szCs w:val="24"/>
-        </w:rPr>
-        <w:t>);</w:t>
+      <w:r>
+        <w:rPr>
+          <w:sz w:val="24"/>
+          <w:szCs w:val="24"/>
+        </w:rPr>
+        <w:t xml:space="preserve"> variableName = new LayoutIChose();</w:t>
       </w:r>
     </w:p>
     <w:p>
@@ -424,69 +324,33 @@
           <w:szCs w:val="24"/>
         </w:rPr>
       </w:pPr>
-      <w:proofErr w:type="spellStart"/>
-      <w:r>
-        <w:rPr>
-          <w:sz w:val="24"/>
-          <w:szCs w:val="24"/>
-        </w:rPr>
-        <w:t>myPanel.setLayout</w:t>
-      </w:r>
-      <w:proofErr w:type="spellEnd"/>
-      <w:r>
-        <w:rPr>
-          <w:sz w:val="24"/>
-          <w:szCs w:val="24"/>
-        </w:rPr>
-        <w:t>(</w:t>
-      </w:r>
-      <w:proofErr w:type="spellStart"/>
-      <w:r>
-        <w:rPr>
-          <w:sz w:val="24"/>
-          <w:szCs w:val="24"/>
-        </w:rPr>
-        <w:t>variableName</w:t>
-      </w:r>
-      <w:proofErr w:type="spellEnd"/>
-      <w:proofErr w:type="gramStart"/>
-      <w:r>
-        <w:rPr>
-          <w:sz w:val="24"/>
-          <w:szCs w:val="24"/>
-        </w:rPr>
-        <w:t>);</w:t>
-      </w:r>
-      <w:proofErr w:type="gramEnd"/>
-    </w:p>
-    <w:p>
-      <w:pPr>
-        <w:pStyle w:val="ListParagraph"/>
-        <w:numPr>
-          <w:ilvl w:val="1"/>
-          <w:numId w:val="1"/>
-        </w:numPr>
-        <w:rPr>
-          <w:sz w:val="24"/>
-          <w:szCs w:val="24"/>
-        </w:rPr>
-      </w:pPr>
-      <w:r>
-        <w:rPr>
-          <w:sz w:val="24"/>
-          <w:szCs w:val="24"/>
-        </w:rPr>
-        <w:t xml:space="preserve">You can now add your components to the </w:t>
-      </w:r>
-      <w:proofErr w:type="spellStart"/>
-      <w:r>
-        <w:rPr>
-          <w:sz w:val="24"/>
-          <w:szCs w:val="24"/>
-        </w:rPr>
-        <w:t>JPanel</w:t>
-      </w:r>
-      <w:proofErr w:type="spellEnd"/>
+      <w:r>
+        <w:rPr>
+          <w:sz w:val="24"/>
+          <w:szCs w:val="24"/>
+        </w:rPr>
+        <w:t>myPanel.setLayout(variableName);</w:t>
+      </w:r>
+    </w:p>
+    <w:p>
+      <w:pPr>
+        <w:pStyle w:val="ListParagraph"/>
+        <w:numPr>
+          <w:ilvl w:val="1"/>
+          <w:numId w:val="1"/>
+        </w:numPr>
+        <w:rPr>
+          <w:sz w:val="24"/>
+          <w:szCs w:val="24"/>
+        </w:rPr>
+      </w:pPr>
+      <w:r>
+        <w:rPr>
+          <w:sz w:val="24"/>
+          <w:szCs w:val="24"/>
+        </w:rPr>
+        <w:t>You can now add your components to the JPanel</w:t>
+      </w:r>
     </w:p>
     <w:p>
       <w:pPr>
@@ -570,77 +434,34 @@
           <w:szCs w:val="24"/>
         </w:rPr>
       </w:pPr>
-      <w:proofErr w:type="spellStart"/>
-      <w:r>
-        <w:rPr>
-          <w:sz w:val="24"/>
-          <w:szCs w:val="24"/>
-        </w:rPr>
-        <w:t>this.add</w:t>
-      </w:r>
-      <w:proofErr w:type="spellEnd"/>
-      <w:r>
-        <w:rPr>
-          <w:sz w:val="24"/>
-          <w:szCs w:val="24"/>
-        </w:rPr>
-        <w:t>(</w:t>
-      </w:r>
-      <w:proofErr w:type="spellStart"/>
-      <w:proofErr w:type="gramStart"/>
-      <w:r>
-        <w:rPr>
-          <w:sz w:val="24"/>
-          <w:szCs w:val="24"/>
-        </w:rPr>
-        <w:t>this.component</w:t>
-      </w:r>
-      <w:proofErr w:type="spellEnd"/>
-      <w:proofErr w:type="gramEnd"/>
-      <w:r>
-        <w:rPr>
-          <w:sz w:val="24"/>
-          <w:szCs w:val="24"/>
-        </w:rPr>
-        <w:t>);</w:t>
-      </w:r>
-    </w:p>
-    <w:p>
-      <w:pPr>
-        <w:pStyle w:val="ListParagraph"/>
-        <w:numPr>
-          <w:ilvl w:val="1"/>
-          <w:numId w:val="1"/>
-        </w:numPr>
-        <w:rPr>
-          <w:b/>
-          <w:bCs/>
-          <w:sz w:val="24"/>
-          <w:szCs w:val="24"/>
-        </w:rPr>
-      </w:pPr>
-      <w:r>
-        <w:rPr>
-          <w:sz w:val="24"/>
-          <w:szCs w:val="24"/>
-        </w:rPr>
-        <w:t xml:space="preserve">Length of a row depends on width of </w:t>
-      </w:r>
-      <w:proofErr w:type="spellStart"/>
-      <w:r>
-        <w:rPr>
-          <w:sz w:val="24"/>
-          <w:szCs w:val="24"/>
-        </w:rPr>
-        <w:t>JPanel</w:t>
-      </w:r>
-      <w:proofErr w:type="spellEnd"/>
-      <w:r>
-        <w:rPr>
-          <w:sz w:val="24"/>
-          <w:szCs w:val="24"/>
-        </w:rPr>
-        <w:t xml:space="preserve"> and preferred size of components</w:t>
+      <w:r>
+        <w:rPr>
+          <w:sz w:val="24"/>
+          <w:szCs w:val="24"/>
+        </w:rPr>
+        <w:t>this.add(this.component);</w:t>
+      </w:r>
+    </w:p>
+    <w:p>
+      <w:pPr>
+        <w:pStyle w:val="ListParagraph"/>
+        <w:numPr>
+          <w:ilvl w:val="1"/>
+          <w:numId w:val="1"/>
+        </w:numPr>
+        <w:rPr>
+          <w:b/>
+          <w:bCs/>
+          <w:sz w:val="24"/>
+          <w:szCs w:val="24"/>
+        </w:rPr>
+      </w:pPr>
+      <w:r>
+        <w:rPr>
+          <w:sz w:val="24"/>
+          <w:szCs w:val="24"/>
+        </w:rPr>
+        <w:t>Length of a row depends on width of JPanel and preferred size of components</w:t>
       </w:r>
     </w:p>
     <w:p>
@@ -791,7 +612,6 @@
           <w:szCs w:val="24"/>
         </w:rPr>
       </w:pPr>
-      <w:proofErr w:type="spellStart"/>
       <w:r>
         <w:rPr>
           <w:i/>
@@ -799,9 +619,371 @@
           <w:sz w:val="24"/>
           <w:szCs w:val="24"/>
         </w:rPr>
-        <w:t>GridLayout</w:t>
-      </w:r>
-      <w:proofErr w:type="spellEnd"/>
+        <w:t>GridLayout layout = new GridLayout(int x, int y);</w:t>
+      </w:r>
+    </w:p>
+    <w:p>
+      <w:pPr>
+        <w:pStyle w:val="ListParagraph"/>
+        <w:numPr>
+          <w:ilvl w:val="1"/>
+          <w:numId w:val="1"/>
+        </w:numPr>
+        <w:rPr>
+          <w:b/>
+          <w:bCs/>
+          <w:sz w:val="24"/>
+          <w:szCs w:val="24"/>
+        </w:rPr>
+      </w:pPr>
+      <w:r>
+        <w:rPr>
+          <w:sz w:val="24"/>
+          <w:szCs w:val="24"/>
+        </w:rPr>
+        <w:t>Components are added left to right, top to bottom</w:t>
+      </w:r>
+    </w:p>
+    <w:p>
+      <w:pPr>
+        <w:pStyle w:val="ListParagraph"/>
+        <w:numPr>
+          <w:ilvl w:val="1"/>
+          <w:numId w:val="1"/>
+        </w:numPr>
+        <w:rPr>
+          <w:b/>
+          <w:bCs/>
+          <w:sz w:val="24"/>
+          <w:szCs w:val="24"/>
+        </w:rPr>
+      </w:pPr>
+      <w:r>
+        <w:rPr>
+          <w:sz w:val="24"/>
+          <w:szCs w:val="24"/>
+        </w:rPr>
+        <w:t>All components are the same size (ignoring preferred size)</w:t>
+      </w:r>
+    </w:p>
+    <w:p>
+      <w:pPr>
+        <w:pStyle w:val="ListParagraph"/>
+        <w:numPr>
+          <w:ilvl w:val="0"/>
+          <w:numId w:val="1"/>
+        </w:numPr>
+        <w:rPr>
+          <w:b/>
+          <w:bCs/>
+          <w:sz w:val="24"/>
+          <w:szCs w:val="24"/>
+        </w:rPr>
+      </w:pPr>
+      <w:r>
+        <w:rPr>
+          <w:b/>
+          <w:bCs/>
+          <w:sz w:val="24"/>
+          <w:szCs w:val="24"/>
+        </w:rPr>
+        <w:t>Border Layout</w:t>
+      </w:r>
+      <w:r>
+        <w:rPr>
+          <w:b/>
+          <w:bCs/>
+          <w:sz w:val="24"/>
+          <w:szCs w:val="24"/>
+        </w:rPr>
+        <w:t xml:space="preserve"> (Usually most useful)</w:t>
+      </w:r>
+    </w:p>
+    <w:p>
+      <w:pPr>
+        <w:pStyle w:val="ListParagraph"/>
+        <w:numPr>
+          <w:ilvl w:val="1"/>
+          <w:numId w:val="1"/>
+        </w:numPr>
+        <w:rPr>
+          <w:b/>
+          <w:bCs/>
+          <w:sz w:val="24"/>
+          <w:szCs w:val="24"/>
+        </w:rPr>
+      </w:pPr>
+      <w:r>
+        <w:rPr>
+          <w:sz w:val="24"/>
+          <w:szCs w:val="24"/>
+        </w:rPr>
+        <w:t>Adds up to 5 components</w:t>
+      </w:r>
+    </w:p>
+    <w:p>
+      <w:pPr>
+        <w:pStyle w:val="ListParagraph"/>
+        <w:numPr>
+          <w:ilvl w:val="1"/>
+          <w:numId w:val="1"/>
+        </w:numPr>
+        <w:rPr>
+          <w:b/>
+          <w:bCs/>
+          <w:sz w:val="24"/>
+          <w:szCs w:val="24"/>
+        </w:rPr>
+      </w:pPr>
+      <w:r>
+        <w:rPr>
+          <w:sz w:val="24"/>
+          <w:szCs w:val="24"/>
+        </w:rPr>
+        <w:t>Divides into 5 different areas</w:t>
+      </w:r>
+    </w:p>
+    <w:p>
+      <w:pPr>
+        <w:pStyle w:val="ListParagraph"/>
+        <w:numPr>
+          <w:ilvl w:val="2"/>
+          <w:numId w:val="1"/>
+        </w:numPr>
+        <w:rPr>
+          <w:b/>
+          <w:bCs/>
+          <w:sz w:val="24"/>
+          <w:szCs w:val="24"/>
+        </w:rPr>
+      </w:pPr>
+      <w:r>
+        <w:rPr>
+          <w:sz w:val="24"/>
+          <w:szCs w:val="24"/>
+        </w:rPr>
+        <w:t xml:space="preserve">North, </w:t>
+      </w:r>
+      <w:r>
+        <w:rPr>
+          <w:sz w:val="24"/>
+          <w:szCs w:val="24"/>
+        </w:rPr>
+        <w:t>West, South</w:t>
+      </w:r>
+      <w:r>
+        <w:rPr>
+          <w:sz w:val="24"/>
+          <w:szCs w:val="24"/>
+        </w:rPr>
+        <w:t>, East, and Center</w:t>
+      </w:r>
+    </w:p>
+    <w:p>
+      <w:pPr>
+        <w:pStyle w:val="ListParagraph"/>
+        <w:numPr>
+          <w:ilvl w:val="2"/>
+          <w:numId w:val="1"/>
+        </w:numPr>
+        <w:rPr>
+          <w:b/>
+          <w:bCs/>
+          <w:sz w:val="24"/>
+          <w:szCs w:val="24"/>
+        </w:rPr>
+      </w:pPr>
+      <w:r>
+        <w:rPr>
+          <w:sz w:val="24"/>
+          <w:szCs w:val="24"/>
+        </w:rPr>
+        <w:t xml:space="preserve">North and South = Entire width </w:t>
+      </w:r>
+    </w:p>
+    <w:p>
+      <w:pPr>
+        <w:pStyle w:val="ListParagraph"/>
+        <w:numPr>
+          <w:ilvl w:val="3"/>
+          <w:numId w:val="1"/>
+        </w:numPr>
+        <w:rPr>
+          <w:b/>
+          <w:bCs/>
+          <w:sz w:val="24"/>
+          <w:szCs w:val="24"/>
+        </w:rPr>
+      </w:pPr>
+      <w:r>
+        <w:rPr>
+          <w:sz w:val="24"/>
+          <w:szCs w:val="24"/>
+        </w:rPr>
+        <w:t>Height is determined by the preferred height</w:t>
+      </w:r>
+    </w:p>
+    <w:p>
+      <w:pPr>
+        <w:pStyle w:val="ListParagraph"/>
+        <w:numPr>
+          <w:ilvl w:val="2"/>
+          <w:numId w:val="1"/>
+        </w:numPr>
+        <w:rPr>
+          <w:b/>
+          <w:bCs/>
+          <w:sz w:val="24"/>
+          <w:szCs w:val="24"/>
+        </w:rPr>
+      </w:pPr>
+      <w:r>
+        <w:rPr>
+          <w:sz w:val="24"/>
+          <w:szCs w:val="24"/>
+        </w:rPr>
+        <w:t xml:space="preserve">West and East cover the </w:t>
+      </w:r>
+      <w:r>
+        <w:rPr>
+          <w:sz w:val="24"/>
+          <w:szCs w:val="24"/>
+        </w:rPr>
+        <w:t>remaining</w:t>
+      </w:r>
+      <w:r>
+        <w:rPr>
+          <w:sz w:val="24"/>
+          <w:szCs w:val="24"/>
+        </w:rPr>
+        <w:t xml:space="preserve"> height</w:t>
+      </w:r>
+    </w:p>
+    <w:p>
+      <w:pPr>
+        <w:pStyle w:val="ListParagraph"/>
+        <w:numPr>
+          <w:ilvl w:val="3"/>
+          <w:numId w:val="1"/>
+        </w:numPr>
+        <w:rPr>
+          <w:b/>
+          <w:bCs/>
+          <w:sz w:val="24"/>
+          <w:szCs w:val="24"/>
+        </w:rPr>
+      </w:pPr>
+      <w:r>
+        <w:rPr>
+          <w:sz w:val="24"/>
+          <w:szCs w:val="24"/>
+        </w:rPr>
+        <w:t>The width is determined by the preferred size</w:t>
+      </w:r>
+    </w:p>
+    <w:p>
+      <w:pPr>
+        <w:pStyle w:val="ListParagraph"/>
+        <w:numPr>
+          <w:ilvl w:val="2"/>
+          <w:numId w:val="1"/>
+        </w:numPr>
+        <w:rPr>
+          <w:b/>
+          <w:bCs/>
+          <w:sz w:val="24"/>
+          <w:szCs w:val="24"/>
+        </w:rPr>
+      </w:pPr>
+      <w:r>
+        <w:rPr>
+          <w:sz w:val="24"/>
+          <w:szCs w:val="24"/>
+        </w:rPr>
+        <w:t>Center expands to fill any remaining space</w:t>
+      </w:r>
+    </w:p>
+    <w:p>
+      <w:pPr>
+        <w:pStyle w:val="ListParagraph"/>
+        <w:numPr>
+          <w:ilvl w:val="1"/>
+          <w:numId w:val="1"/>
+        </w:numPr>
+        <w:rPr>
+          <w:b/>
+          <w:bCs/>
+          <w:sz w:val="24"/>
+          <w:szCs w:val="24"/>
+        </w:rPr>
+      </w:pPr>
+      <w:r>
+        <w:rPr>
+          <w:sz w:val="24"/>
+          <w:szCs w:val="24"/>
+        </w:rPr>
+        <w:lastRenderedPageBreak/>
+        <w:t>Positions without any components do not take any space</w:t>
+      </w:r>
+    </w:p>
+    <w:p>
+      <w:pPr>
+        <w:pStyle w:val="ListParagraph"/>
+        <w:numPr>
+          <w:ilvl w:val="2"/>
+          <w:numId w:val="1"/>
+        </w:numPr>
+        <w:rPr>
+          <w:b/>
+          <w:bCs/>
+          <w:sz w:val="24"/>
+          <w:szCs w:val="24"/>
+        </w:rPr>
+      </w:pPr>
+      <w:r>
+        <w:rPr>
+          <w:sz w:val="24"/>
+          <w:szCs w:val="24"/>
+        </w:rPr>
+        <w:t>E.g. if EAST does not take up any space then center will fill it</w:t>
+      </w:r>
+    </w:p>
+    <w:p>
+      <w:pPr>
+        <w:pStyle w:val="ListParagraph"/>
+        <w:numPr>
+          <w:ilvl w:val="1"/>
+          <w:numId w:val="1"/>
+        </w:numPr>
+        <w:rPr>
+          <w:b/>
+          <w:bCs/>
+          <w:sz w:val="24"/>
+          <w:szCs w:val="24"/>
+        </w:rPr>
+      </w:pPr>
+      <w:r>
+        <w:rPr>
+          <w:sz w:val="24"/>
+          <w:szCs w:val="24"/>
+        </w:rPr>
+        <w:t>Components are added by specifying their desired location</w:t>
+      </w:r>
+    </w:p>
+    <w:p>
+      <w:pPr>
+        <w:pStyle w:val="ListParagraph"/>
+        <w:numPr>
+          <w:ilvl w:val="2"/>
+          <w:numId w:val="1"/>
+        </w:numPr>
+        <w:rPr>
+          <w:b/>
+          <w:bCs/>
+          <w:sz w:val="24"/>
+          <w:szCs w:val="24"/>
+        </w:rPr>
+      </w:pPr>
       <w:r>
         <w:rPr>
           <w:i/>
@@ -809,10 +991,113 @@
           <w:sz w:val="24"/>
           <w:szCs w:val="24"/>
         </w:rPr>
-        <w:t xml:space="preserve"> layout = new </w:t>
-      </w:r>
-      <w:proofErr w:type="spellStart"/>
-      <w:proofErr w:type="gramStart"/>
+        <w:t>panel.add(component, BorderLayout.NORTH);</w:t>
+      </w:r>
+    </w:p>
+    <w:p>
+      <w:pPr>
+        <w:pStyle w:val="ListParagraph"/>
+        <w:numPr>
+          <w:ilvl w:val="0"/>
+          <w:numId w:val="1"/>
+        </w:numPr>
+        <w:rPr>
+          <w:b/>
+          <w:bCs/>
+          <w:sz w:val="24"/>
+          <w:szCs w:val="24"/>
+        </w:rPr>
+      </w:pPr>
+      <w:r>
+        <w:rPr>
+          <w:b/>
+          <w:bCs/>
+          <w:sz w:val="24"/>
+          <w:szCs w:val="24"/>
+        </w:rPr>
+        <w:t>Box Layout</w:t>
+      </w:r>
+    </w:p>
+    <w:p>
+      <w:pPr>
+        <w:pStyle w:val="ListParagraph"/>
+        <w:numPr>
+          <w:ilvl w:val="1"/>
+          <w:numId w:val="1"/>
+        </w:numPr>
+        <w:rPr>
+          <w:b/>
+          <w:bCs/>
+          <w:sz w:val="24"/>
+          <w:szCs w:val="24"/>
+        </w:rPr>
+      </w:pPr>
+      <w:r>
+        <w:rPr>
+          <w:sz w:val="24"/>
+          <w:szCs w:val="24"/>
+        </w:rPr>
+        <w:t>Allows us to arrange components in either</w:t>
+      </w:r>
+    </w:p>
+    <w:p>
+      <w:pPr>
+        <w:pStyle w:val="ListParagraph"/>
+        <w:numPr>
+          <w:ilvl w:val="2"/>
+          <w:numId w:val="1"/>
+        </w:numPr>
+        <w:rPr>
+          <w:b/>
+          <w:bCs/>
+          <w:sz w:val="24"/>
+          <w:szCs w:val="24"/>
+        </w:rPr>
+      </w:pPr>
+      <w:r>
+        <w:rPr>
+          <w:sz w:val="24"/>
+          <w:szCs w:val="24"/>
+        </w:rPr>
+        <w:t>Horizontal Row</w:t>
+      </w:r>
+    </w:p>
+    <w:p>
+      <w:pPr>
+        <w:pStyle w:val="ListParagraph"/>
+        <w:numPr>
+          <w:ilvl w:val="2"/>
+          <w:numId w:val="1"/>
+        </w:numPr>
+        <w:rPr>
+          <w:b/>
+          <w:bCs/>
+          <w:sz w:val="24"/>
+          <w:szCs w:val="24"/>
+        </w:rPr>
+      </w:pPr>
+      <w:r>
+        <w:rPr>
+          <w:sz w:val="24"/>
+          <w:szCs w:val="24"/>
+        </w:rPr>
+        <w:t>Vertical Row</w:t>
+      </w:r>
+    </w:p>
+    <w:p>
+      <w:pPr>
+        <w:pStyle w:val="ListParagraph"/>
+        <w:numPr>
+          <w:ilvl w:val="1"/>
+          <w:numId w:val="1"/>
+        </w:numPr>
+        <w:rPr>
+          <w:b/>
+          <w:bCs/>
+          <w:sz w:val="24"/>
+          <w:szCs w:val="24"/>
+        </w:rPr>
+      </w:pPr>
       <w:r>
         <w:rPr>
           <w:i/>
@@ -820,9 +1105,23 @@
           <w:sz w:val="24"/>
           <w:szCs w:val="24"/>
         </w:rPr>
-        <w:t>GridLayout</w:t>
-      </w:r>
-      <w:proofErr w:type="spellEnd"/>
+        <w:t>BoxLayout layout = new BoxLayout(Container target, int axis);</w:t>
+      </w:r>
+    </w:p>
+    <w:p>
+      <w:pPr>
+        <w:pStyle w:val="ListParagraph"/>
+        <w:numPr>
+          <w:ilvl w:val="2"/>
+          <w:numId w:val="1"/>
+        </w:numPr>
+        <w:rPr>
+          <w:b/>
+          <w:bCs/>
+          <w:sz w:val="24"/>
+          <w:szCs w:val="24"/>
+        </w:rPr>
+      </w:pPr>
       <w:r>
         <w:rPr>
           <w:i/>
@@ -830,61 +1129,51 @@
           <w:sz w:val="24"/>
           <w:szCs w:val="24"/>
         </w:rPr>
-        <w:t>(</w:t>
-      </w:r>
-      <w:proofErr w:type="gramEnd"/>
-      <w:r>
-        <w:rPr>
-          <w:i/>
-          <w:iCs/>
-          <w:sz w:val="24"/>
-          <w:szCs w:val="24"/>
-        </w:rPr>
-        <w:t>int x, int y);</w:t>
-      </w:r>
-    </w:p>
-    <w:p>
-      <w:pPr>
-        <w:pStyle w:val="ListParagraph"/>
-        <w:numPr>
-          <w:ilvl w:val="1"/>
-          <w:numId w:val="1"/>
-        </w:numPr>
-        <w:rPr>
-          <w:b/>
-          <w:bCs/>
-          <w:sz w:val="24"/>
-          <w:szCs w:val="24"/>
-        </w:rPr>
-      </w:pPr>
-      <w:r>
-        <w:rPr>
-          <w:sz w:val="24"/>
-          <w:szCs w:val="24"/>
-        </w:rPr>
-        <w:t>Components are added left to right, top to bottom</w:t>
-      </w:r>
-    </w:p>
-    <w:p>
-      <w:pPr>
-        <w:pStyle w:val="ListParagraph"/>
-        <w:numPr>
-          <w:ilvl w:val="1"/>
-          <w:numId w:val="1"/>
-        </w:numPr>
-        <w:rPr>
-          <w:b/>
-          <w:bCs/>
-          <w:sz w:val="24"/>
-          <w:szCs w:val="24"/>
-        </w:rPr>
-      </w:pPr>
-      <w:r>
-        <w:rPr>
-          <w:sz w:val="24"/>
-          <w:szCs w:val="24"/>
-        </w:rPr>
-        <w:t>All components are the same size (ignoring preferred size)</w:t>
+        <w:t>Where axis is either X_AXIS or Y_AXIS</w:t>
+      </w:r>
+    </w:p>
+    <w:p>
+      <w:pPr>
+        <w:pStyle w:val="ListParagraph"/>
+        <w:numPr>
+          <w:ilvl w:val="1"/>
+          <w:numId w:val="1"/>
+        </w:numPr>
+        <w:rPr>
+          <w:b/>
+          <w:bCs/>
+          <w:sz w:val="24"/>
+          <w:szCs w:val="24"/>
+        </w:rPr>
+      </w:pPr>
+      <w:r>
+        <w:rPr>
+          <w:sz w:val="24"/>
+          <w:szCs w:val="24"/>
+        </w:rPr>
+        <w:t>Component size in the opposite orientation matches the largest preferred size</w:t>
+      </w:r>
+    </w:p>
+    <w:p>
+      <w:pPr>
+        <w:pStyle w:val="ListParagraph"/>
+        <w:numPr>
+          <w:ilvl w:val="1"/>
+          <w:numId w:val="1"/>
+        </w:numPr>
+        <w:rPr>
+          <w:b/>
+          <w:bCs/>
+          <w:sz w:val="24"/>
+          <w:szCs w:val="24"/>
+        </w:rPr>
+      </w:pPr>
+      <w:r>
+        <w:rPr>
+          <w:sz w:val="24"/>
+          <w:szCs w:val="24"/>
+        </w:rPr>
+        <w:t>Components are added left to right or top to bottom (depending on axis)</w:t>
       </w:r>
     </w:p>
     <w:p>
@@ -908,51 +1197,172 @@
           <w:sz w:val="24"/>
           <w:szCs w:val="24"/>
         </w:rPr>
-        <w:t>Border Layout</w:t>
-      </w:r>
-    </w:p>
-    <w:p>
-      <w:pPr>
-        <w:pStyle w:val="ListParagraph"/>
-        <w:numPr>
-          <w:ilvl w:val="1"/>
-          <w:numId w:val="1"/>
-        </w:numPr>
-        <w:rPr>
-          <w:b/>
-          <w:bCs/>
-          <w:sz w:val="24"/>
-          <w:szCs w:val="24"/>
-        </w:rPr>
-      </w:pPr>
-      <w:r>
-        <w:rPr>
-          <w:sz w:val="24"/>
-          <w:szCs w:val="24"/>
-        </w:rPr>
-        <w:t>Adds up to 5 components</w:t>
-      </w:r>
-    </w:p>
-    <w:p>
-      <w:pPr>
-        <w:pStyle w:val="ListParagraph"/>
-        <w:numPr>
-          <w:ilvl w:val="1"/>
-          <w:numId w:val="1"/>
-        </w:numPr>
-        <w:rPr>
-          <w:b/>
-          <w:bCs/>
-          <w:sz w:val="24"/>
-          <w:szCs w:val="24"/>
-        </w:rPr>
-      </w:pPr>
-      <w:r>
-        <w:rPr>
-          <w:sz w:val="24"/>
-          <w:szCs w:val="24"/>
-        </w:rPr>
-        <w:t>Divides into 5 different areas</w:t>
+        <w:t>GridBag Layout</w:t>
+      </w:r>
+    </w:p>
+    <w:p>
+      <w:pPr>
+        <w:pStyle w:val="ListParagraph"/>
+        <w:numPr>
+          <w:ilvl w:val="1"/>
+          <w:numId w:val="1"/>
+        </w:numPr>
+        <w:rPr>
+          <w:b/>
+          <w:bCs/>
+          <w:sz w:val="24"/>
+          <w:szCs w:val="24"/>
+        </w:rPr>
+      </w:pPr>
+      <w:r>
+        <w:rPr>
+          <w:sz w:val="24"/>
+          <w:szCs w:val="24"/>
+        </w:rPr>
+        <w:t xml:space="preserve">The most flexible and most complex Layout Manager </w:t>
+      </w:r>
+    </w:p>
+    <w:p>
+      <w:pPr>
+        <w:pStyle w:val="ListParagraph"/>
+        <w:numPr>
+          <w:ilvl w:val="1"/>
+          <w:numId w:val="1"/>
+        </w:numPr>
+        <w:rPr>
+          <w:b/>
+          <w:bCs/>
+          <w:sz w:val="24"/>
+          <w:szCs w:val="24"/>
+        </w:rPr>
+      </w:pPr>
+      <w:r>
+        <w:rPr>
+          <w:sz w:val="24"/>
+          <w:szCs w:val="24"/>
+        </w:rPr>
+        <w:t>Places components in a grid from left to right and top to bottom</w:t>
+      </w:r>
+    </w:p>
+    <w:p>
+      <w:pPr>
+        <w:pStyle w:val="ListParagraph"/>
+        <w:numPr>
+          <w:ilvl w:val="1"/>
+          <w:numId w:val="1"/>
+        </w:numPr>
+        <w:rPr>
+          <w:b/>
+          <w:bCs/>
+          <w:sz w:val="24"/>
+          <w:szCs w:val="24"/>
+        </w:rPr>
+      </w:pPr>
+      <w:r>
+        <w:rPr>
+          <w:sz w:val="24"/>
+          <w:szCs w:val="24"/>
+        </w:rPr>
+        <w:t>Each cell in the grid can vary in size</w:t>
+      </w:r>
+    </w:p>
+    <w:p>
+      <w:pPr>
+        <w:pStyle w:val="ListParagraph"/>
+        <w:numPr>
+          <w:ilvl w:val="1"/>
+          <w:numId w:val="1"/>
+        </w:numPr>
+        <w:rPr>
+          <w:b/>
+          <w:bCs/>
+          <w:sz w:val="24"/>
+          <w:szCs w:val="24"/>
+        </w:rPr>
+      </w:pPr>
+      <w:r>
+        <w:rPr>
+          <w:sz w:val="24"/>
+          <w:szCs w:val="24"/>
+        </w:rPr>
+        <w:t>Each component can take up more than 1 cell</w:t>
+      </w:r>
+    </w:p>
+    <w:p>
+      <w:pPr>
+        <w:pStyle w:val="ListParagraph"/>
+        <w:numPr>
+          <w:ilvl w:val="1"/>
+          <w:numId w:val="1"/>
+        </w:numPr>
+        <w:rPr>
+          <w:b/>
+          <w:bCs/>
+          <w:sz w:val="24"/>
+          <w:szCs w:val="24"/>
+        </w:rPr>
+      </w:pPr>
+      <w:r>
+        <w:rPr>
+          <w:sz w:val="24"/>
+          <w:szCs w:val="24"/>
+        </w:rPr>
+        <w:t>Requires the use of GridBagConstraints objects</w:t>
+      </w:r>
+    </w:p>
+    <w:p>
+      <w:pPr>
+        <w:pStyle w:val="ListParagraph"/>
+        <w:numPr>
+          <w:ilvl w:val="0"/>
+          <w:numId w:val="1"/>
+        </w:numPr>
+        <w:rPr>
+          <w:b/>
+          <w:bCs/>
+          <w:sz w:val="24"/>
+          <w:szCs w:val="24"/>
+        </w:rPr>
+      </w:pPr>
+      <w:r>
+        <w:rPr>
+          <w:b/>
+          <w:bCs/>
+          <w:sz w:val="24"/>
+          <w:szCs w:val="24"/>
+        </w:rPr>
+        <w:t>Creating Complex Layouts</w:t>
+      </w:r>
+    </w:p>
+    <w:p>
+      <w:pPr>
+        <w:pStyle w:val="ListParagraph"/>
+        <w:numPr>
+          <w:ilvl w:val="1"/>
+          <w:numId w:val="1"/>
+        </w:numPr>
+        <w:rPr>
+          <w:b/>
+          <w:bCs/>
+          <w:sz w:val="24"/>
+          <w:szCs w:val="24"/>
+        </w:rPr>
+      </w:pPr>
+      <w:r>
+        <w:rPr>
+          <w:sz w:val="24"/>
+          <w:szCs w:val="24"/>
+        </w:rPr>
+        <w:t xml:space="preserve">Complexity can be added by </w:t>
+      </w:r>
+      <w:r>
+        <w:rPr>
+          <w:b/>
+          <w:bCs/>
+          <w:sz w:val="24"/>
+          <w:szCs w:val="24"/>
+        </w:rPr>
+        <w:t>adding panels into panels</w:t>
       </w:r>
     </w:p>
     <w:p>
@@ -974,43 +1384,7 @@
           <w:sz w:val="24"/>
           <w:szCs w:val="24"/>
         </w:rPr>
-        <w:t xml:space="preserve">North, </w:t>
-      </w:r>
-      <w:r>
-        <w:rPr>
-          <w:sz w:val="24"/>
-          <w:szCs w:val="24"/>
-        </w:rPr>
-        <w:t>West, South</w:t>
-      </w:r>
-      <w:r>
-        <w:rPr>
-          <w:sz w:val="24"/>
-          <w:szCs w:val="24"/>
-        </w:rPr>
-        <w:t>, East, and Center</w:t>
-      </w:r>
-    </w:p>
-    <w:p>
-      <w:pPr>
-        <w:pStyle w:val="ListParagraph"/>
-        <w:numPr>
-          <w:ilvl w:val="2"/>
-          <w:numId w:val="1"/>
-        </w:numPr>
-        <w:rPr>
-          <w:b/>
-          <w:bCs/>
-          <w:sz w:val="24"/>
-          <w:szCs w:val="24"/>
-        </w:rPr>
-      </w:pPr>
-      <w:r>
-        <w:rPr>
-          <w:sz w:val="24"/>
-          <w:szCs w:val="24"/>
-        </w:rPr>
-        <w:t xml:space="preserve">North and South = Entire width </w:t>
+        <w:t>EXAMPLE:</w:t>
       </w:r>
     </w:p>
     <w:p>
@@ -1032,730 +1406,8 @@
           <w:sz w:val="24"/>
           <w:szCs w:val="24"/>
         </w:rPr>
-        <w:t>Height is determined by the preferred height</w:t>
-      </w:r>
-    </w:p>
-    <w:p>
-      <w:pPr>
-        <w:pStyle w:val="ListParagraph"/>
-        <w:numPr>
-          <w:ilvl w:val="2"/>
-          <w:numId w:val="1"/>
-        </w:numPr>
-        <w:rPr>
-          <w:b/>
-          <w:bCs/>
-          <w:sz w:val="24"/>
-          <w:szCs w:val="24"/>
-        </w:rPr>
-      </w:pPr>
-      <w:r>
-        <w:rPr>
-          <w:sz w:val="24"/>
-          <w:szCs w:val="24"/>
-        </w:rPr>
-        <w:t xml:space="preserve">West and East cover the </w:t>
-      </w:r>
-      <w:r>
-        <w:rPr>
-          <w:sz w:val="24"/>
-          <w:szCs w:val="24"/>
-        </w:rPr>
-        <w:t>remaining</w:t>
-      </w:r>
-      <w:r>
-        <w:rPr>
-          <w:sz w:val="24"/>
-          <w:szCs w:val="24"/>
-        </w:rPr>
-        <w:t xml:space="preserve"> height</w:t>
-      </w:r>
-    </w:p>
-    <w:p>
-      <w:pPr>
-        <w:pStyle w:val="ListParagraph"/>
-        <w:numPr>
-          <w:ilvl w:val="3"/>
-          <w:numId w:val="1"/>
-        </w:numPr>
-        <w:rPr>
-          <w:b/>
-          <w:bCs/>
-          <w:sz w:val="24"/>
-          <w:szCs w:val="24"/>
-        </w:rPr>
-      </w:pPr>
-      <w:r>
-        <w:rPr>
-          <w:sz w:val="24"/>
-          <w:szCs w:val="24"/>
-        </w:rPr>
-        <w:t>The width is determined by the preferred size</w:t>
-      </w:r>
-    </w:p>
-    <w:p>
-      <w:pPr>
-        <w:pStyle w:val="ListParagraph"/>
-        <w:numPr>
-          <w:ilvl w:val="2"/>
-          <w:numId w:val="1"/>
-        </w:numPr>
-        <w:rPr>
-          <w:b/>
-          <w:bCs/>
-          <w:sz w:val="24"/>
-          <w:szCs w:val="24"/>
-        </w:rPr>
-      </w:pPr>
-      <w:r>
-        <w:rPr>
-          <w:sz w:val="24"/>
-          <w:szCs w:val="24"/>
-        </w:rPr>
-        <w:t>Center expands to fill any remaining space</w:t>
-      </w:r>
-    </w:p>
-    <w:p>
-      <w:pPr>
-        <w:pStyle w:val="ListParagraph"/>
-        <w:numPr>
-          <w:ilvl w:val="1"/>
-          <w:numId w:val="1"/>
-        </w:numPr>
-        <w:rPr>
-          <w:b/>
-          <w:bCs/>
-          <w:sz w:val="24"/>
-          <w:szCs w:val="24"/>
-        </w:rPr>
-      </w:pPr>
-      <w:r>
-        <w:rPr>
-          <w:sz w:val="24"/>
-          <w:szCs w:val="24"/>
-        </w:rPr>
-        <w:lastRenderedPageBreak/>
-        <w:t>Positions without any components do not take any space</w:t>
-      </w:r>
-    </w:p>
-    <w:p>
-      <w:pPr>
-        <w:pStyle w:val="ListParagraph"/>
-        <w:numPr>
-          <w:ilvl w:val="2"/>
-          <w:numId w:val="1"/>
-        </w:numPr>
-        <w:rPr>
-          <w:b/>
-          <w:bCs/>
-          <w:sz w:val="24"/>
-          <w:szCs w:val="24"/>
-        </w:rPr>
-      </w:pPr>
-      <w:r>
-        <w:rPr>
-          <w:sz w:val="24"/>
-          <w:szCs w:val="24"/>
-        </w:rPr>
-        <w:t>E.g. if EAST does not take up any space then center will fill it</w:t>
-      </w:r>
-    </w:p>
-    <w:p>
-      <w:pPr>
-        <w:pStyle w:val="ListParagraph"/>
-        <w:numPr>
-          <w:ilvl w:val="1"/>
-          <w:numId w:val="1"/>
-        </w:numPr>
-        <w:rPr>
-          <w:b/>
-          <w:bCs/>
-          <w:sz w:val="24"/>
-          <w:szCs w:val="24"/>
-        </w:rPr>
-      </w:pPr>
-      <w:r>
-        <w:rPr>
-          <w:sz w:val="24"/>
-          <w:szCs w:val="24"/>
-        </w:rPr>
-        <w:t>Components are added by specifying their desired location</w:t>
-      </w:r>
-    </w:p>
-    <w:p>
-      <w:pPr>
-        <w:pStyle w:val="ListParagraph"/>
-        <w:numPr>
-          <w:ilvl w:val="2"/>
-          <w:numId w:val="1"/>
-        </w:numPr>
-        <w:rPr>
-          <w:b/>
-          <w:bCs/>
-          <w:sz w:val="24"/>
-          <w:szCs w:val="24"/>
-        </w:rPr>
-      </w:pPr>
-      <w:proofErr w:type="spellStart"/>
-      <w:proofErr w:type="gramStart"/>
-      <w:r>
-        <w:rPr>
-          <w:i/>
-          <w:iCs/>
-          <w:sz w:val="24"/>
-          <w:szCs w:val="24"/>
-        </w:rPr>
-        <w:t>panel.add</w:t>
-      </w:r>
-      <w:proofErr w:type="spellEnd"/>
-      <w:r>
-        <w:rPr>
-          <w:i/>
-          <w:iCs/>
-          <w:sz w:val="24"/>
-          <w:szCs w:val="24"/>
-        </w:rPr>
-        <w:t>(</w:t>
-      </w:r>
-      <w:proofErr w:type="gramEnd"/>
-      <w:r>
-        <w:rPr>
-          <w:i/>
-          <w:iCs/>
-          <w:sz w:val="24"/>
-          <w:szCs w:val="24"/>
-        </w:rPr>
-        <w:t xml:space="preserve">component, </w:t>
-      </w:r>
-      <w:proofErr w:type="spellStart"/>
-      <w:r>
-        <w:rPr>
-          <w:i/>
-          <w:iCs/>
-          <w:sz w:val="24"/>
-          <w:szCs w:val="24"/>
-        </w:rPr>
-        <w:t>BorderLayout.NORTH</w:t>
-      </w:r>
-      <w:proofErr w:type="spellEnd"/>
-      <w:r>
-        <w:rPr>
-          <w:i/>
-          <w:iCs/>
-          <w:sz w:val="24"/>
-          <w:szCs w:val="24"/>
-        </w:rPr>
-        <w:t>);</w:t>
-      </w:r>
-    </w:p>
-    <w:p>
-      <w:pPr>
-        <w:pStyle w:val="ListParagraph"/>
-        <w:numPr>
-          <w:ilvl w:val="0"/>
-          <w:numId w:val="1"/>
-        </w:numPr>
-        <w:rPr>
-          <w:b/>
-          <w:bCs/>
-          <w:sz w:val="24"/>
-          <w:szCs w:val="24"/>
-        </w:rPr>
-      </w:pPr>
-      <w:r>
-        <w:rPr>
-          <w:b/>
-          <w:bCs/>
-          <w:sz w:val="24"/>
-          <w:szCs w:val="24"/>
-        </w:rPr>
-        <w:t>Box Layout</w:t>
-      </w:r>
-    </w:p>
-    <w:p>
-      <w:pPr>
-        <w:pStyle w:val="ListParagraph"/>
-        <w:numPr>
-          <w:ilvl w:val="1"/>
-          <w:numId w:val="1"/>
-        </w:numPr>
-        <w:rPr>
-          <w:b/>
-          <w:bCs/>
-          <w:sz w:val="24"/>
-          <w:szCs w:val="24"/>
-        </w:rPr>
-      </w:pPr>
-      <w:r>
-        <w:rPr>
-          <w:sz w:val="24"/>
-          <w:szCs w:val="24"/>
-        </w:rPr>
-        <w:t>Allows us to arrange components in either</w:t>
-      </w:r>
-    </w:p>
-    <w:p>
-      <w:pPr>
-        <w:pStyle w:val="ListParagraph"/>
-        <w:numPr>
-          <w:ilvl w:val="2"/>
-          <w:numId w:val="1"/>
-        </w:numPr>
-        <w:rPr>
-          <w:b/>
-          <w:bCs/>
-          <w:sz w:val="24"/>
-          <w:szCs w:val="24"/>
-        </w:rPr>
-      </w:pPr>
-      <w:r>
-        <w:rPr>
-          <w:sz w:val="24"/>
-          <w:szCs w:val="24"/>
-        </w:rPr>
-        <w:t>Horizontal Row</w:t>
-      </w:r>
-    </w:p>
-    <w:p>
-      <w:pPr>
-        <w:pStyle w:val="ListParagraph"/>
-        <w:numPr>
-          <w:ilvl w:val="2"/>
-          <w:numId w:val="1"/>
-        </w:numPr>
-        <w:rPr>
-          <w:b/>
-          <w:bCs/>
-          <w:sz w:val="24"/>
-          <w:szCs w:val="24"/>
-        </w:rPr>
-      </w:pPr>
-      <w:r>
-        <w:rPr>
-          <w:sz w:val="24"/>
-          <w:szCs w:val="24"/>
-        </w:rPr>
-        <w:t>Vertical Row</w:t>
-      </w:r>
-    </w:p>
-    <w:p>
-      <w:pPr>
-        <w:pStyle w:val="ListParagraph"/>
-        <w:numPr>
-          <w:ilvl w:val="1"/>
-          <w:numId w:val="1"/>
-        </w:numPr>
-        <w:rPr>
-          <w:b/>
-          <w:bCs/>
-          <w:sz w:val="24"/>
-          <w:szCs w:val="24"/>
-        </w:rPr>
-      </w:pPr>
-      <w:proofErr w:type="spellStart"/>
-      <w:r>
-        <w:rPr>
-          <w:i/>
-          <w:iCs/>
-          <w:sz w:val="24"/>
-          <w:szCs w:val="24"/>
-        </w:rPr>
-        <w:t>BoxLayout</w:t>
-      </w:r>
-      <w:proofErr w:type="spellEnd"/>
-      <w:r>
-        <w:rPr>
-          <w:i/>
-          <w:iCs/>
-          <w:sz w:val="24"/>
-          <w:szCs w:val="24"/>
-        </w:rPr>
-        <w:t xml:space="preserve"> layout = new </w:t>
-      </w:r>
-      <w:proofErr w:type="spellStart"/>
-      <w:proofErr w:type="gramStart"/>
-      <w:r>
-        <w:rPr>
-          <w:i/>
-          <w:iCs/>
-          <w:sz w:val="24"/>
-          <w:szCs w:val="24"/>
-        </w:rPr>
-        <w:t>BoxLayout</w:t>
-      </w:r>
-      <w:proofErr w:type="spellEnd"/>
-      <w:r>
-        <w:rPr>
-          <w:i/>
-          <w:iCs/>
-          <w:sz w:val="24"/>
-          <w:szCs w:val="24"/>
-        </w:rPr>
-        <w:t>(</w:t>
-      </w:r>
-      <w:proofErr w:type="gramEnd"/>
-      <w:r>
-        <w:rPr>
-          <w:i/>
-          <w:iCs/>
-          <w:sz w:val="24"/>
-          <w:szCs w:val="24"/>
-        </w:rPr>
-        <w:t>Container target, int axis);</w:t>
-      </w:r>
-    </w:p>
-    <w:p>
-      <w:pPr>
-        <w:pStyle w:val="ListParagraph"/>
-        <w:numPr>
-          <w:ilvl w:val="2"/>
-          <w:numId w:val="1"/>
-        </w:numPr>
-        <w:rPr>
-          <w:b/>
-          <w:bCs/>
-          <w:sz w:val="24"/>
-          <w:szCs w:val="24"/>
-        </w:rPr>
-      </w:pPr>
-      <w:r>
-        <w:rPr>
-          <w:i/>
-          <w:iCs/>
-          <w:sz w:val="24"/>
-          <w:szCs w:val="24"/>
-        </w:rPr>
-        <w:t>Where axis is either X_AXIS or Y_AXIS</w:t>
-      </w:r>
-    </w:p>
-    <w:p>
-      <w:pPr>
-        <w:pStyle w:val="ListParagraph"/>
-        <w:numPr>
-          <w:ilvl w:val="1"/>
-          <w:numId w:val="1"/>
-        </w:numPr>
-        <w:rPr>
-          <w:b/>
-          <w:bCs/>
-          <w:sz w:val="24"/>
-          <w:szCs w:val="24"/>
-        </w:rPr>
-      </w:pPr>
-      <w:r>
-        <w:rPr>
-          <w:sz w:val="24"/>
-          <w:szCs w:val="24"/>
-        </w:rPr>
-        <w:t>Component size in the opposite orientation matches the largest preferred size</w:t>
-      </w:r>
-    </w:p>
-    <w:p>
-      <w:pPr>
-        <w:pStyle w:val="ListParagraph"/>
-        <w:numPr>
-          <w:ilvl w:val="1"/>
-          <w:numId w:val="1"/>
-        </w:numPr>
-        <w:rPr>
-          <w:b/>
-          <w:bCs/>
-          <w:sz w:val="24"/>
-          <w:szCs w:val="24"/>
-        </w:rPr>
-      </w:pPr>
-      <w:r>
-        <w:rPr>
-          <w:sz w:val="24"/>
-          <w:szCs w:val="24"/>
-        </w:rPr>
-        <w:t>Components are added left to right or top to bottom (depending on axis)</w:t>
-      </w:r>
-    </w:p>
-    <w:p>
-      <w:pPr>
-        <w:pStyle w:val="ListParagraph"/>
-        <w:numPr>
-          <w:ilvl w:val="0"/>
-          <w:numId w:val="1"/>
-        </w:numPr>
-        <w:rPr>
-          <w:b/>
-          <w:bCs/>
-          <w:sz w:val="24"/>
-          <w:szCs w:val="24"/>
-        </w:rPr>
-      </w:pPr>
-      <w:proofErr w:type="spellStart"/>
-      <w:r>
-        <w:rPr>
-          <w:b/>
-          <w:bCs/>
-          <w:sz w:val="24"/>
-          <w:szCs w:val="24"/>
-        </w:rPr>
-        <w:t>GridBag</w:t>
-      </w:r>
-      <w:proofErr w:type="spellEnd"/>
-      <w:r>
-        <w:rPr>
-          <w:b/>
-          <w:bCs/>
-          <w:sz w:val="24"/>
-          <w:szCs w:val="24"/>
-        </w:rPr>
-        <w:t xml:space="preserve"> Layout</w:t>
-      </w:r>
-    </w:p>
-    <w:p>
-      <w:pPr>
-        <w:pStyle w:val="ListParagraph"/>
-        <w:numPr>
-          <w:ilvl w:val="1"/>
-          <w:numId w:val="1"/>
-        </w:numPr>
-        <w:rPr>
-          <w:b/>
-          <w:bCs/>
-          <w:sz w:val="24"/>
-          <w:szCs w:val="24"/>
-        </w:rPr>
-      </w:pPr>
-      <w:r>
-        <w:rPr>
-          <w:sz w:val="24"/>
-          <w:szCs w:val="24"/>
-        </w:rPr>
-        <w:t xml:space="preserve">The most flexible and most complex Layout Manager </w:t>
-      </w:r>
-    </w:p>
-    <w:p>
-      <w:pPr>
-        <w:pStyle w:val="ListParagraph"/>
-        <w:numPr>
-          <w:ilvl w:val="1"/>
-          <w:numId w:val="1"/>
-        </w:numPr>
-        <w:rPr>
-          <w:b/>
-          <w:bCs/>
-          <w:sz w:val="24"/>
-          <w:szCs w:val="24"/>
-        </w:rPr>
-      </w:pPr>
-      <w:r>
-        <w:rPr>
-          <w:sz w:val="24"/>
-          <w:szCs w:val="24"/>
-        </w:rPr>
-        <w:t>Places components in a grid from left to right and top to bottom</w:t>
-      </w:r>
-    </w:p>
-    <w:p>
-      <w:pPr>
-        <w:pStyle w:val="ListParagraph"/>
-        <w:numPr>
-          <w:ilvl w:val="1"/>
-          <w:numId w:val="1"/>
-        </w:numPr>
-        <w:rPr>
-          <w:b/>
-          <w:bCs/>
-          <w:sz w:val="24"/>
-          <w:szCs w:val="24"/>
-        </w:rPr>
-      </w:pPr>
-      <w:r>
-        <w:rPr>
-          <w:sz w:val="24"/>
-          <w:szCs w:val="24"/>
-        </w:rPr>
-        <w:t>Each cell in the grid can vary in size</w:t>
-      </w:r>
-    </w:p>
-    <w:p>
-      <w:pPr>
-        <w:pStyle w:val="ListParagraph"/>
-        <w:numPr>
-          <w:ilvl w:val="1"/>
-          <w:numId w:val="1"/>
-        </w:numPr>
-        <w:rPr>
-          <w:b/>
-          <w:bCs/>
-          <w:sz w:val="24"/>
-          <w:szCs w:val="24"/>
-        </w:rPr>
-      </w:pPr>
-      <w:r>
-        <w:rPr>
-          <w:sz w:val="24"/>
-          <w:szCs w:val="24"/>
-        </w:rPr>
-        <w:t>Each component can take up more than 1 cell</w:t>
-      </w:r>
-    </w:p>
-    <w:p>
-      <w:pPr>
-        <w:pStyle w:val="ListParagraph"/>
-        <w:numPr>
-          <w:ilvl w:val="1"/>
-          <w:numId w:val="1"/>
-        </w:numPr>
-        <w:rPr>
-          <w:b/>
-          <w:bCs/>
-          <w:sz w:val="24"/>
-          <w:szCs w:val="24"/>
-        </w:rPr>
-      </w:pPr>
-      <w:r>
-        <w:rPr>
-          <w:sz w:val="24"/>
-          <w:szCs w:val="24"/>
-        </w:rPr>
-        <w:t xml:space="preserve">Requires the use of </w:t>
-      </w:r>
-      <w:proofErr w:type="spellStart"/>
-      <w:r>
-        <w:rPr>
-          <w:sz w:val="24"/>
-          <w:szCs w:val="24"/>
-        </w:rPr>
-        <w:t>GridBagConstraints</w:t>
-      </w:r>
-      <w:proofErr w:type="spellEnd"/>
-      <w:r>
-        <w:rPr>
-          <w:sz w:val="24"/>
-          <w:szCs w:val="24"/>
-        </w:rPr>
-        <w:t xml:space="preserve"> objects</w:t>
-      </w:r>
-    </w:p>
-    <w:p>
-      <w:pPr>
-        <w:pStyle w:val="ListParagraph"/>
-        <w:numPr>
-          <w:ilvl w:val="0"/>
-          <w:numId w:val="1"/>
-        </w:numPr>
-        <w:rPr>
-          <w:b/>
-          <w:bCs/>
-          <w:sz w:val="24"/>
-          <w:szCs w:val="24"/>
-        </w:rPr>
-      </w:pPr>
-      <w:r>
-        <w:rPr>
-          <w:b/>
-          <w:bCs/>
-          <w:sz w:val="24"/>
-          <w:szCs w:val="24"/>
-        </w:rPr>
-        <w:t>Creating Complex Layouts</w:t>
-      </w:r>
-    </w:p>
-    <w:p>
-      <w:pPr>
-        <w:pStyle w:val="ListParagraph"/>
-        <w:numPr>
-          <w:ilvl w:val="1"/>
-          <w:numId w:val="1"/>
-        </w:numPr>
-        <w:rPr>
-          <w:b/>
-          <w:bCs/>
-          <w:sz w:val="24"/>
-          <w:szCs w:val="24"/>
-        </w:rPr>
-      </w:pPr>
-      <w:r>
-        <w:rPr>
-          <w:sz w:val="24"/>
-          <w:szCs w:val="24"/>
-        </w:rPr>
-        <w:t xml:space="preserve">Complexity can be added by </w:t>
-      </w:r>
-      <w:r>
-        <w:rPr>
-          <w:b/>
-          <w:bCs/>
-          <w:sz w:val="24"/>
-          <w:szCs w:val="24"/>
-        </w:rPr>
-        <w:t>adding panels into panels</w:t>
-      </w:r>
-    </w:p>
-    <w:p>
-      <w:pPr>
-        <w:pStyle w:val="ListParagraph"/>
-        <w:numPr>
-          <w:ilvl w:val="2"/>
-          <w:numId w:val="1"/>
-        </w:numPr>
-        <w:rPr>
-          <w:b/>
-          <w:bCs/>
-          <w:sz w:val="24"/>
-          <w:szCs w:val="24"/>
-        </w:rPr>
-      </w:pPr>
-      <w:r>
-        <w:rPr>
-          <w:sz w:val="24"/>
-          <w:szCs w:val="24"/>
-        </w:rPr>
-        <w:t>EXAMPLE:</w:t>
-      </w:r>
-    </w:p>
-    <w:p>
-      <w:pPr>
-        <w:pStyle w:val="ListParagraph"/>
-        <w:numPr>
-          <w:ilvl w:val="3"/>
-          <w:numId w:val="1"/>
-        </w:numPr>
-        <w:rPr>
-          <w:b/>
-          <w:bCs/>
-          <w:sz w:val="24"/>
-          <w:szCs w:val="24"/>
-        </w:rPr>
-      </w:pPr>
-      <w:r>
-        <w:rPr>
-          <w:sz w:val="24"/>
-          <w:szCs w:val="24"/>
-        </w:rPr>
-        <w:t xml:space="preserve">Place a </w:t>
-      </w:r>
-      <w:proofErr w:type="spellStart"/>
-      <w:r>
-        <w:rPr>
-          <w:sz w:val="24"/>
-          <w:szCs w:val="24"/>
-        </w:rPr>
-        <w:t>GridLayout</w:t>
-      </w:r>
-      <w:proofErr w:type="spellEnd"/>
-      <w:r>
-        <w:rPr>
-          <w:sz w:val="24"/>
-          <w:szCs w:val="24"/>
-        </w:rPr>
-        <w:t xml:space="preserve"> in the East position of a </w:t>
-      </w:r>
-      <w:proofErr w:type="spellStart"/>
-      <w:r>
-        <w:rPr>
-          <w:sz w:val="24"/>
-          <w:szCs w:val="24"/>
-        </w:rPr>
-        <w:t>BorderLayout</w:t>
-      </w:r>
-      <w:proofErr w:type="spellEnd"/>
+        <w:t>Place a GridLayout in the East position of a BorderLayout</w:t>
+      </w:r>
     </w:p>
     <w:p/>
     <w:sectPr>
